--- a/Documentation/Czar Ian Echavez - PID.docx
+++ b/Documentation/Czar Ian Echavez - PID.docx
@@ -510,17 +510,8 @@
                 <w:rFonts w:ascii="Times New Roman" w:hAnsi="Times New Roman" w:cs="Times New Roman"/>
                 <w:b/>
               </w:rPr>
-              <w:t xml:space="preserve"> Atta </w:t>
-            </w:r>
-            <w:proofErr w:type="spellStart"/>
-            <w:r>
-              <w:rPr>
-                <w:rFonts w:ascii="Times New Roman" w:hAnsi="Times New Roman" w:cs="Times New Roman"/>
-                <w:b/>
-              </w:rPr>
-              <w:t>Badii</w:t>
-            </w:r>
-            <w:proofErr w:type="spellEnd"/>
+              <w:t xml:space="preserve"> Atta Badii</w:t>
+            </w:r>
           </w:p>
           <w:p>
             <w:pPr>
@@ -1662,19 +1653,8 @@
                 <w:szCs w:val="24"/>
                 <w:lang w:eastAsia="en-GB"/>
               </w:rPr>
-              <w:t xml:space="preserve"> Atta </w:t>
-            </w:r>
-            <w:proofErr w:type="spellStart"/>
-            <w:r>
-              <w:rPr>
-                <w:rFonts w:ascii="Times New Roman" w:eastAsia="Times New Roman" w:hAnsi="Times New Roman" w:cs="Times New Roman"/>
-                <w:sz w:val="20"/>
-                <w:szCs w:val="24"/>
-                <w:lang w:eastAsia="en-GB"/>
-              </w:rPr>
-              <w:t>Badii</w:t>
-            </w:r>
-            <w:proofErr w:type="spellEnd"/>
+              <w:t xml:space="preserve"> Atta Badii</w:t>
+            </w:r>
           </w:p>
           <w:p>
             <w:pPr>
@@ -15006,8 +14986,6 @@
         </w:rPr>
         <w:t>Risk Assessment Form</w:t>
       </w:r>
-      <w:bookmarkStart w:id="0" w:name="_GoBack"/>
-      <w:bookmarkEnd w:id="0"/>
     </w:p>
     <w:tbl>
       <w:tblPr>
@@ -15939,7 +15917,16 @@
                 <w:rFonts w:ascii="AGaramond" w:hAnsi="AGaramond"/>
                 <w:sz w:val="18"/>
               </w:rPr>
-              <w:t>Heating &amp; ventilation</w:t>
+              <w:t>Heating &amp; v</w:t>
+            </w:r>
+            <w:bookmarkStart w:id="0" w:name="_GoBack"/>
+            <w:bookmarkEnd w:id="0"/>
+            <w:r>
+              <w:rPr>
+                <w:rFonts w:ascii="AGaramond" w:hAnsi="AGaramond"/>
+                <w:sz w:val="18"/>
+              </w:rPr>
+              <w:t>entilation</w:t>
             </w:r>
           </w:p>
         </w:tc>
